--- a/Fase 2/Documentacion NovaCommerce/DAS Documento Arquitectura Sistema.docx
+++ b/Fase 2/Documentacion NovaCommerce/DAS Documento Arquitectura Sistema.docx
@@ -316,6 +316,7 @@
         <w:spacing w:line="240" w:lineRule="auto"/>
         <w:rPr>
           <w:b w:val="1"/>
+          <w:bCs w:val="1"/>
           <w:color w:val="000080"/>
           <w:sz w:val="28"/>
           <w:szCs w:val="28"/>
@@ -410,7 +411,7 @@
     <w:sdt>
       <w:sdtPr>
         <w:lock w:val="contentLocked"/>
-        <w:id w:val="88524541"/>
+        <w:id w:val="-1228110627"/>
         <w:tag w:val="goog_rdk_0"/>
       </w:sdtPr>
       <w:sdtContent>
@@ -475,11 +476,13 @@
                   <w:jc w:val="left"/>
                   <w:rPr>
                     <w:b w:val="1"/>
+                    <w:bCs w:val="1"/>
                   </w:rPr>
                 </w:pPr>
                 <w:r>
                   <w:rPr>
                     <w:b w:val="1"/>
+                    <w:bCs w:val="1"/>
                     <w:rtl w:val="0"/>
                   </w:rPr>
                   <w:t xml:space="preserve">Identificación</w:t>
@@ -559,11 +562,13 @@
                   <w:jc w:val="left"/>
                   <w:rPr>
                     <w:b w:val="1"/>
+                    <w:bCs w:val="1"/>
                   </w:rPr>
                 </w:pPr>
                 <w:r>
                   <w:rPr>
                     <w:b w:val="1"/>
+                    <w:bCs w:val="1"/>
                     <w:rtl w:val="0"/>
                   </w:rPr>
                   <w:t xml:space="preserve">Proyecto</w:t>
@@ -630,11 +635,13 @@
                   <w:spacing w:line="240" w:lineRule="auto"/>
                   <w:rPr>
                     <w:b w:val="1"/>
+                    <w:bCs w:val="1"/>
                   </w:rPr>
                 </w:pPr>
                 <w:r>
                   <w:rPr>
                     <w:b w:val="1"/>
+                    <w:bCs w:val="1"/>
                     <w:rtl w:val="0"/>
                   </w:rPr>
                   <w:t xml:space="preserve">Versión</w:t>
@@ -697,7 +704,7 @@
     <w:sdt>
       <w:sdtPr>
         <w:lock w:val="contentLocked"/>
-        <w:id w:val="-1962327438"/>
+        <w:id w:val="1805035747"/>
         <w:tag w:val="goog_rdk_1"/>
       </w:sdtPr>
       <w:sdtContent>
@@ -749,11 +756,13 @@
                   <w:spacing w:line="240" w:lineRule="auto"/>
                   <w:rPr>
                     <w:b w:val="1"/>
+                    <w:bCs w:val="1"/>
                   </w:rPr>
                 </w:pPr>
                 <w:r>
                   <w:rPr>
                     <w:b w:val="1"/>
+                    <w:bCs w:val="1"/>
                     <w:rtl w:val="0"/>
                   </w:rPr>
                   <w:t xml:space="preserve">Documento mantenido por</w:t>
@@ -807,11 +816,13 @@
                   <w:spacing w:line="240" w:lineRule="auto"/>
                   <w:rPr>
                     <w:b w:val="1"/>
+                    <w:bCs w:val="1"/>
                   </w:rPr>
                 </w:pPr>
                 <w:r>
                   <w:rPr>
                     <w:b w:val="1"/>
+                    <w:bCs w:val="1"/>
                     <w:rtl w:val="0"/>
                   </w:rPr>
                   <w:t xml:space="preserve">Fecha de última revisión</w:t>
@@ -865,11 +876,13 @@
                   <w:spacing w:line="240" w:lineRule="auto"/>
                   <w:rPr>
                     <w:b w:val="1"/>
+                    <w:bCs w:val="1"/>
                   </w:rPr>
                 </w:pPr>
                 <w:r>
                   <w:rPr>
                     <w:b w:val="1"/>
+                    <w:bCs w:val="1"/>
                     <w:rtl w:val="0"/>
                   </w:rPr>
                   <w:t xml:space="preserve">Fecha de próxima revisión</w:t>
@@ -919,7 +932,7 @@
     <w:sdt>
       <w:sdtPr>
         <w:lock w:val="contentLocked"/>
-        <w:id w:val="-2046328303"/>
+        <w:id w:val="-453793027"/>
         <w:tag w:val="goog_rdk_2"/>
       </w:sdtPr>
       <w:sdtContent>
@@ -971,11 +984,13 @@
                   <w:spacing w:line="240" w:lineRule="auto"/>
                   <w:rPr>
                     <w:b w:val="1"/>
+                    <w:bCs w:val="1"/>
                   </w:rPr>
                 </w:pPr>
                 <w:r>
                   <w:rPr>
                     <w:b w:val="1"/>
+                    <w:bCs w:val="1"/>
                     <w:rtl w:val="0"/>
                   </w:rPr>
                   <w:t xml:space="preserve">Documento aprobado por</w:t>
@@ -1030,11 +1045,13 @@
                   <w:spacing w:line="240" w:lineRule="auto"/>
                   <w:rPr>
                     <w:b w:val="1"/>
+                    <w:bCs w:val="1"/>
                   </w:rPr>
                 </w:pPr>
                 <w:r>
                   <w:rPr>
                     <w:b w:val="1"/>
+                    <w:bCs w:val="1"/>
                     <w:rtl w:val="0"/>
                   </w:rPr>
                   <w:t xml:space="preserve">Fecha de última aprobación</w:t>
@@ -1084,7 +1101,7 @@
     <w:sdt>
       <w:sdtPr>
         <w:lock w:val="contentLocked"/>
-        <w:id w:val="-69502401"/>
+        <w:id w:val="-371072468"/>
         <w:tag w:val="goog_rdk_3"/>
       </w:sdtPr>
       <w:sdtContent>
@@ -1153,11 +1170,13 @@
                   <w:jc w:val="left"/>
                   <w:rPr>
                     <w:b w:val="1"/>
+                    <w:bCs w:val="1"/>
                   </w:rPr>
                 </w:pPr>
                 <w:r>
                   <w:rPr>
                     <w:b w:val="1"/>
+                    <w:bCs w:val="1"/>
                     <w:rtl w:val="0"/>
                   </w:rPr>
                   <w:t xml:space="preserve">Fecha</w:t>
@@ -1194,11 +1213,13 @@
                   <w:jc w:val="left"/>
                   <w:rPr>
                     <w:b w:val="1"/>
+                    <w:bCs w:val="1"/>
                   </w:rPr>
                 </w:pPr>
                 <w:r>
                   <w:rPr>
                     <w:b w:val="1"/>
+                    <w:bCs w:val="1"/>
                     <w:rtl w:val="0"/>
                   </w:rPr>
                   <w:t xml:space="preserve">Version</w:t>
@@ -1235,11 +1256,13 @@
                   <w:jc w:val="left"/>
                   <w:rPr>
                     <w:b w:val="1"/>
+                    <w:bCs w:val="1"/>
                   </w:rPr>
                 </w:pPr>
                 <w:r>
                   <w:rPr>
                     <w:b w:val="1"/>
+                    <w:bCs w:val="1"/>
                     <w:rtl w:val="0"/>
                   </w:rPr>
                   <w:t xml:space="preserve">Descripcion</w:t>
@@ -1276,11 +1299,13 @@
                   <w:jc w:val="left"/>
                   <w:rPr>
                     <w:b w:val="1"/>
+                    <w:bCs w:val="1"/>
                   </w:rPr>
                 </w:pPr>
                 <w:r>
                   <w:rPr>
                     <w:b w:val="1"/>
+                    <w:bCs w:val="1"/>
                     <w:rtl w:val="0"/>
                   </w:rPr>
                   <w:t xml:space="preserve">Autor</w:t>
@@ -1645,7 +1670,7 @@
     </w:p>
     <w:sdt>
       <w:sdtPr>
-        <w:id w:val="1303479521"/>
+        <w:id w:val="-993406490"/>
         <w:docPartObj>
           <w:docPartGallery w:val="Table of Contents"/>
           <w:docPartUnique w:val="1"/>
@@ -1662,7 +1687,9 @@
             <w:rPr>
               <w:rFonts w:ascii="Arial" w:cs="Arial" w:eastAsia="Arial" w:hAnsi="Arial"/>
               <w:b w:val="1"/>
+              <w:bCs w:val="1"/>
               <w:i w:val="0"/>
+              <w:iCs w:val="0"/>
               <w:smallCaps w:val="0"/>
               <w:strike w:val="0"/>
               <w:color w:val="000000"/>
@@ -1683,7 +1710,9 @@
               <w:rPr>
                 <w:rFonts w:ascii="Proxima Nova" w:cs="Proxima Nova" w:eastAsia="Proxima Nova" w:hAnsi="Proxima Nova"/>
                 <w:b w:val="1"/>
+                <w:bCs w:val="1"/>
                 <w:i w:val="0"/>
+                <w:iCs w:val="0"/>
                 <w:smallCaps w:val="0"/>
                 <w:strike w:val="0"/>
                 <w:color w:val="000000"/>
@@ -1715,7 +1744,9 @@
             <w:rPr>
               <w:rFonts w:ascii="Arial" w:cs="Arial" w:eastAsia="Arial" w:hAnsi="Arial"/>
               <w:b w:val="1"/>
+              <w:bCs w:val="1"/>
               <w:i w:val="0"/>
+              <w:iCs w:val="0"/>
               <w:smallCaps w:val="0"/>
               <w:strike w:val="0"/>
               <w:color w:val="000000"/>
@@ -1731,7 +1762,9 @@
               <w:rPr>
                 <w:rFonts w:ascii="Proxima Nova" w:cs="Proxima Nova" w:eastAsia="Proxima Nova" w:hAnsi="Proxima Nova"/>
                 <w:b w:val="1"/>
+                <w:bCs w:val="1"/>
                 <w:i w:val="0"/>
+                <w:iCs w:val="0"/>
                 <w:smallCaps w:val="0"/>
                 <w:strike w:val="0"/>
                 <w:color w:val="000000"/>
@@ -1763,7 +1796,9 @@
             <w:rPr>
               <w:rFonts w:ascii="Arial" w:cs="Arial" w:eastAsia="Arial" w:hAnsi="Arial"/>
               <w:b w:val="1"/>
+              <w:bCs w:val="1"/>
               <w:i w:val="0"/>
+              <w:iCs w:val="0"/>
               <w:smallCaps w:val="0"/>
               <w:strike w:val="0"/>
               <w:color w:val="000000"/>
@@ -1779,7 +1814,9 @@
               <w:rPr>
                 <w:rFonts w:ascii="Proxima Nova" w:cs="Proxima Nova" w:eastAsia="Proxima Nova" w:hAnsi="Proxima Nova"/>
                 <w:b w:val="1"/>
+                <w:bCs w:val="1"/>
                 <w:i w:val="0"/>
+                <w:iCs w:val="0"/>
                 <w:smallCaps w:val="0"/>
                 <w:strike w:val="0"/>
                 <w:color w:val="000000"/>
@@ -1812,7 +1849,9 @@
             <w:rPr>
               <w:rFonts w:ascii="Arial" w:cs="Arial" w:eastAsia="Arial" w:hAnsi="Arial"/>
               <w:b w:val="0"/>
+              <w:bCs w:val="0"/>
               <w:i w:val="0"/>
+              <w:iCs w:val="0"/>
               <w:smallCaps w:val="0"/>
               <w:strike w:val="0"/>
               <w:color w:val="000000"/>
@@ -1828,7 +1867,9 @@
               <w:rPr>
                 <w:rFonts w:ascii="Arial" w:cs="Arial" w:eastAsia="Arial" w:hAnsi="Arial"/>
                 <w:b w:val="0"/>
+                <w:bCs w:val="0"/>
                 <w:i w:val="0"/>
+                <w:iCs w:val="0"/>
                 <w:smallCaps w:val="0"/>
                 <w:strike w:val="0"/>
                 <w:color w:val="000000"/>
@@ -1861,7 +1902,9 @@
             <w:rPr>
               <w:rFonts w:ascii="Arial" w:cs="Arial" w:eastAsia="Arial" w:hAnsi="Arial"/>
               <w:b w:val="0"/>
+              <w:bCs w:val="0"/>
               <w:i w:val="0"/>
+              <w:iCs w:val="0"/>
               <w:smallCaps w:val="0"/>
               <w:strike w:val="0"/>
               <w:color w:val="000000"/>
@@ -1877,7 +1920,9 @@
               <w:rPr>
                 <w:rFonts w:ascii="Arial" w:cs="Arial" w:eastAsia="Arial" w:hAnsi="Arial"/>
                 <w:b w:val="0"/>
+                <w:bCs w:val="0"/>
                 <w:i w:val="0"/>
+                <w:iCs w:val="0"/>
                 <w:smallCaps w:val="0"/>
                 <w:strike w:val="0"/>
                 <w:color w:val="000000"/>
@@ -1910,7 +1955,9 @@
             <w:rPr>
               <w:rFonts w:ascii="Arial" w:cs="Arial" w:eastAsia="Arial" w:hAnsi="Arial"/>
               <w:b w:val="0"/>
+              <w:bCs w:val="0"/>
               <w:i w:val="0"/>
+              <w:iCs w:val="0"/>
               <w:smallCaps w:val="0"/>
               <w:strike w:val="0"/>
               <w:color w:val="000000"/>
@@ -1926,7 +1973,9 @@
               <w:rPr>
                 <w:rFonts w:ascii="Arial" w:cs="Arial" w:eastAsia="Arial" w:hAnsi="Arial"/>
                 <w:b w:val="0"/>
+                <w:bCs w:val="0"/>
                 <w:i w:val="0"/>
+                <w:iCs w:val="0"/>
                 <w:smallCaps w:val="0"/>
                 <w:strike w:val="0"/>
                 <w:color w:val="000000"/>
@@ -1959,7 +2008,9 @@
             <w:rPr>
               <w:rFonts w:ascii="Arial" w:cs="Arial" w:eastAsia="Arial" w:hAnsi="Arial"/>
               <w:b w:val="0"/>
+              <w:bCs w:val="0"/>
               <w:i w:val="0"/>
+              <w:iCs w:val="0"/>
               <w:smallCaps w:val="0"/>
               <w:strike w:val="0"/>
               <w:color w:val="000000"/>
@@ -1975,7 +2026,9 @@
               <w:rPr>
                 <w:rFonts w:ascii="Arial" w:cs="Arial" w:eastAsia="Arial" w:hAnsi="Arial"/>
                 <w:b w:val="0"/>
+                <w:bCs w:val="0"/>
                 <w:i w:val="0"/>
+                <w:iCs w:val="0"/>
                 <w:smallCaps w:val="0"/>
                 <w:strike w:val="0"/>
                 <w:color w:val="000000"/>
@@ -2008,7 +2061,9 @@
             <w:rPr>
               <w:rFonts w:ascii="Arial" w:cs="Arial" w:eastAsia="Arial" w:hAnsi="Arial"/>
               <w:b w:val="0"/>
+              <w:bCs w:val="0"/>
               <w:i w:val="0"/>
+              <w:iCs w:val="0"/>
               <w:smallCaps w:val="0"/>
               <w:strike w:val="0"/>
               <w:color w:val="000000"/>
@@ -2024,7 +2079,9 @@
               <w:rPr>
                 <w:rFonts w:ascii="Arial" w:cs="Arial" w:eastAsia="Arial" w:hAnsi="Arial"/>
                 <w:b w:val="0"/>
+                <w:bCs w:val="0"/>
                 <w:i w:val="0"/>
+                <w:iCs w:val="0"/>
                 <w:smallCaps w:val="0"/>
                 <w:strike w:val="0"/>
                 <w:color w:val="000000"/>
@@ -2056,7 +2113,9 @@
             <w:rPr>
               <w:rFonts w:ascii="Arial" w:cs="Arial" w:eastAsia="Arial" w:hAnsi="Arial"/>
               <w:b w:val="1"/>
+              <w:bCs w:val="1"/>
               <w:i w:val="0"/>
+              <w:iCs w:val="0"/>
               <w:smallCaps w:val="0"/>
               <w:strike w:val="0"/>
               <w:color w:val="000000"/>
@@ -2072,7 +2131,9 @@
               <w:rPr>
                 <w:rFonts w:ascii="Proxima Nova" w:cs="Proxima Nova" w:eastAsia="Proxima Nova" w:hAnsi="Proxima Nova"/>
                 <w:b w:val="1"/>
+                <w:bCs w:val="1"/>
                 <w:i w:val="0"/>
+                <w:iCs w:val="0"/>
                 <w:smallCaps w:val="0"/>
                 <w:strike w:val="0"/>
                 <w:color w:val="000000"/>
@@ -2104,7 +2165,9 @@
             <w:rPr>
               <w:rFonts w:ascii="Arial" w:cs="Arial" w:eastAsia="Arial" w:hAnsi="Arial"/>
               <w:b w:val="1"/>
+              <w:bCs w:val="1"/>
               <w:i w:val="0"/>
+              <w:iCs w:val="0"/>
               <w:smallCaps w:val="0"/>
               <w:strike w:val="0"/>
               <w:color w:val="000000"/>
@@ -2120,7 +2183,9 @@
               <w:rPr>
                 <w:rFonts w:ascii="Proxima Nova" w:cs="Proxima Nova" w:eastAsia="Proxima Nova" w:hAnsi="Proxima Nova"/>
                 <w:b w:val="1"/>
+                <w:bCs w:val="1"/>
                 <w:i w:val="0"/>
+                <w:iCs w:val="0"/>
                 <w:smallCaps w:val="0"/>
                 <w:strike w:val="0"/>
                 <w:color w:val="000000"/>
@@ -2153,7 +2218,9 @@
             <w:rPr>
               <w:rFonts w:ascii="Arial" w:cs="Arial" w:eastAsia="Arial" w:hAnsi="Arial"/>
               <w:b w:val="0"/>
+              <w:bCs w:val="0"/>
               <w:i w:val="0"/>
+              <w:iCs w:val="0"/>
               <w:smallCaps w:val="0"/>
               <w:strike w:val="0"/>
               <w:color w:val="000000"/>
@@ -2169,7 +2236,9 @@
               <w:rPr>
                 <w:rFonts w:ascii="Arial" w:cs="Arial" w:eastAsia="Arial" w:hAnsi="Arial"/>
                 <w:b w:val="0"/>
+                <w:bCs w:val="0"/>
                 <w:i w:val="0"/>
+                <w:iCs w:val="0"/>
                 <w:smallCaps w:val="0"/>
                 <w:strike w:val="0"/>
                 <w:color w:val="000000"/>
@@ -2202,7 +2271,9 @@
             <w:rPr>
               <w:rFonts w:ascii="Arial" w:cs="Arial" w:eastAsia="Arial" w:hAnsi="Arial"/>
               <w:b w:val="0"/>
+              <w:bCs w:val="0"/>
               <w:i w:val="0"/>
+              <w:iCs w:val="0"/>
               <w:smallCaps w:val="0"/>
               <w:strike w:val="0"/>
               <w:color w:val="000000"/>
@@ -2218,7 +2289,9 @@
               <w:rPr>
                 <w:rFonts w:ascii="Arial" w:cs="Arial" w:eastAsia="Arial" w:hAnsi="Arial"/>
                 <w:b w:val="0"/>
+                <w:bCs w:val="0"/>
                 <w:i w:val="0"/>
+                <w:iCs w:val="0"/>
                 <w:smallCaps w:val="0"/>
                 <w:strike w:val="0"/>
                 <w:color w:val="000000"/>
@@ -2251,7 +2324,9 @@
             <w:rPr>
               <w:rFonts w:ascii="Arial" w:cs="Arial" w:eastAsia="Arial" w:hAnsi="Arial"/>
               <w:b w:val="0"/>
+              <w:bCs w:val="0"/>
               <w:i w:val="0"/>
+              <w:iCs w:val="0"/>
               <w:smallCaps w:val="0"/>
               <w:strike w:val="0"/>
               <w:color w:val="000000"/>
@@ -2267,7 +2342,9 @@
               <w:rPr>
                 <w:rFonts w:ascii="Arial" w:cs="Arial" w:eastAsia="Arial" w:hAnsi="Arial"/>
                 <w:b w:val="0"/>
+                <w:bCs w:val="0"/>
                 <w:i w:val="0"/>
+                <w:iCs w:val="0"/>
                 <w:smallCaps w:val="0"/>
                 <w:strike w:val="0"/>
                 <w:color w:val="000000"/>
@@ -2300,7 +2377,9 @@
             <w:rPr>
               <w:rFonts w:ascii="Arial" w:cs="Arial" w:eastAsia="Arial" w:hAnsi="Arial"/>
               <w:b w:val="0"/>
+              <w:bCs w:val="0"/>
               <w:i w:val="0"/>
+              <w:iCs w:val="0"/>
               <w:smallCaps w:val="0"/>
               <w:strike w:val="0"/>
               <w:color w:val="000000"/>
@@ -2316,7 +2395,9 @@
               <w:rPr>
                 <w:rFonts w:ascii="Arial" w:cs="Arial" w:eastAsia="Arial" w:hAnsi="Arial"/>
                 <w:b w:val="0"/>
+                <w:bCs w:val="0"/>
                 <w:i w:val="0"/>
+                <w:iCs w:val="0"/>
                 <w:smallCaps w:val="0"/>
                 <w:strike w:val="0"/>
                 <w:color w:val="000000"/>
@@ -2349,7 +2430,9 @@
             <w:rPr>
               <w:rFonts w:ascii="Arial" w:cs="Arial" w:eastAsia="Arial" w:hAnsi="Arial"/>
               <w:b w:val="0"/>
+              <w:bCs w:val="0"/>
               <w:i w:val="0"/>
+              <w:iCs w:val="0"/>
               <w:smallCaps w:val="0"/>
               <w:strike w:val="0"/>
               <w:color w:val="000000"/>
@@ -2365,7 +2448,9 @@
               <w:rPr>
                 <w:rFonts w:ascii="Arial" w:cs="Arial" w:eastAsia="Arial" w:hAnsi="Arial"/>
                 <w:b w:val="0"/>
+                <w:bCs w:val="0"/>
                 <w:i w:val="0"/>
+                <w:iCs w:val="0"/>
                 <w:smallCaps w:val="0"/>
                 <w:strike w:val="0"/>
                 <w:color w:val="000000"/>
@@ -2397,7 +2482,9 @@
             <w:rPr>
               <w:rFonts w:ascii="Arial" w:cs="Arial" w:eastAsia="Arial" w:hAnsi="Arial"/>
               <w:b w:val="1"/>
+              <w:bCs w:val="1"/>
               <w:i w:val="0"/>
+              <w:iCs w:val="0"/>
               <w:smallCaps w:val="0"/>
               <w:strike w:val="0"/>
               <w:color w:val="000000"/>
@@ -2413,7 +2500,9 @@
               <w:rPr>
                 <w:rFonts w:ascii="Proxima Nova" w:cs="Proxima Nova" w:eastAsia="Proxima Nova" w:hAnsi="Proxima Nova"/>
                 <w:b w:val="1"/>
+                <w:bCs w:val="1"/>
                 <w:i w:val="0"/>
+                <w:iCs w:val="0"/>
                 <w:smallCaps w:val="0"/>
                 <w:strike w:val="0"/>
                 <w:color w:val="000000"/>
@@ -2445,7 +2534,9 @@
             <w:rPr>
               <w:rFonts w:ascii="Arial" w:cs="Arial" w:eastAsia="Arial" w:hAnsi="Arial"/>
               <w:b w:val="1"/>
+              <w:bCs w:val="1"/>
               <w:i w:val="0"/>
+              <w:iCs w:val="0"/>
               <w:smallCaps w:val="0"/>
               <w:strike w:val="0"/>
               <w:color w:val="000000"/>
@@ -2461,7 +2552,9 @@
               <w:rPr>
                 <w:rFonts w:ascii="Proxima Nova" w:cs="Proxima Nova" w:eastAsia="Proxima Nova" w:hAnsi="Proxima Nova"/>
                 <w:b w:val="1"/>
+                <w:bCs w:val="1"/>
                 <w:i w:val="0"/>
+                <w:iCs w:val="0"/>
                 <w:smallCaps w:val="0"/>
                 <w:strike w:val="0"/>
                 <w:color w:val="000000"/>
@@ -2493,7 +2586,9 @@
             <w:rPr>
               <w:rFonts w:ascii="Arial" w:cs="Arial" w:eastAsia="Arial" w:hAnsi="Arial"/>
               <w:b w:val="1"/>
+              <w:bCs w:val="1"/>
               <w:i w:val="0"/>
+              <w:iCs w:val="0"/>
               <w:smallCaps w:val="0"/>
               <w:strike w:val="0"/>
               <w:color w:val="000000"/>
@@ -2509,7 +2604,9 @@
               <w:rPr>
                 <w:rFonts w:ascii="Proxima Nova" w:cs="Proxima Nova" w:eastAsia="Proxima Nova" w:hAnsi="Proxima Nova"/>
                 <w:b w:val="1"/>
+                <w:bCs w:val="1"/>
                 <w:i w:val="0"/>
+                <w:iCs w:val="0"/>
                 <w:smallCaps w:val="0"/>
                 <w:strike w:val="0"/>
                 <w:color w:val="000000"/>
@@ -3286,6 +3383,7 @@
       <w:r>
         <w:rPr>
           <w:b w:val="1"/>
+          <w:bCs w:val="1"/>
           <w:rtl w:val="0"/>
         </w:rPr>
         <w:t xml:space="preserve">Amazon AWS:</w:t>
@@ -3311,6 +3409,7 @@
       <w:r>
         <w:rPr>
           <w:b w:val="1"/>
+          <w:bCs w:val="1"/>
           <w:rtl w:val="0"/>
         </w:rPr>
         <w:t xml:space="preserve">Cloudflare:</w:t>
@@ -3336,6 +3435,7 @@
       <w:r>
         <w:rPr>
           <w:b w:val="1"/>
+          <w:bCs w:val="1"/>
           <w:rtl w:val="0"/>
         </w:rPr>
         <w:t xml:space="preserve">Nginx:</w:t>
@@ -3468,11 +3568,13 @@
         <w:ind w:left="0" w:firstLine="720"/>
         <w:rPr>
           <w:b w:val="1"/>
+          <w:bCs w:val="1"/>
         </w:rPr>
       </w:pPr>
       <w:r>
         <w:rPr>
           <w:b w:val="1"/>
+          <w:bCs w:val="1"/>
           <w:rtl w:val="0"/>
         </w:rPr>
         <w:t xml:space="preserve">Django (Python)</w:t>
@@ -3509,11 +3611,13 @@
         <w:ind w:left="720" w:firstLine="0"/>
         <w:rPr>
           <w:b w:val="1"/>
+          <w:bCs w:val="1"/>
         </w:rPr>
       </w:pPr>
       <w:r>
         <w:rPr>
           <w:b w:val="1"/>
+          <w:bCs w:val="1"/>
           <w:rtl w:val="0"/>
         </w:rPr>
         <w:t xml:space="preserve">HTML (HyperText Markup Language)</w:t>
@@ -3536,11 +3640,13 @@
         <w:ind w:left="720" w:firstLine="0"/>
         <w:rPr>
           <w:b w:val="1"/>
+          <w:bCs w:val="1"/>
         </w:rPr>
       </w:pPr>
       <w:r>
         <w:rPr>
           <w:b w:val="1"/>
+          <w:bCs w:val="1"/>
           <w:rtl w:val="0"/>
         </w:rPr>
         <w:t xml:space="preserve">CSS (Cascading Style Sheets)</w:t>
@@ -3563,11 +3669,13 @@
         <w:ind w:left="720" w:firstLine="0"/>
         <w:rPr>
           <w:b w:val="1"/>
+          <w:bCs w:val="1"/>
         </w:rPr>
       </w:pPr>
       <w:r>
         <w:rPr>
           <w:b w:val="1"/>
+          <w:bCs w:val="1"/>
           <w:rtl w:val="0"/>
         </w:rPr>
         <w:t xml:space="preserve">Bootstrap</w:t>
@@ -3616,11 +3724,13 @@
         <w:ind w:left="720" w:firstLine="0"/>
         <w:rPr>
           <w:b w:val="1"/>
+          <w:bCs w:val="1"/>
         </w:rPr>
       </w:pPr>
       <w:r>
         <w:rPr>
           <w:b w:val="1"/>
+          <w:bCs w:val="1"/>
           <w:rtl w:val="0"/>
         </w:rPr>
         <w:t xml:space="preserve">Figma</w:t>
@@ -3643,11 +3753,13 @@
         <w:ind w:left="720" w:firstLine="0"/>
         <w:rPr>
           <w:b w:val="1"/>
+          <w:bCs w:val="1"/>
         </w:rPr>
       </w:pPr>
       <w:r>
         <w:rPr>
           <w:b w:val="1"/>
+          <w:bCs w:val="1"/>
           <w:rtl w:val="0"/>
         </w:rPr>
         <w:t xml:space="preserve">Canva</w:t>
@@ -3684,11 +3796,13 @@
         <w:ind w:left="720" w:firstLine="0"/>
         <w:rPr>
           <w:b w:val="1"/>
+          <w:bCs w:val="1"/>
         </w:rPr>
       </w:pPr>
       <w:r>
         <w:rPr>
           <w:b w:val="1"/>
+          <w:bCs w:val="1"/>
           <w:rtl w:val="0"/>
         </w:rPr>
         <w:t xml:space="preserve">dbDiagram.io</w:t>
@@ -3751,11 +3865,13 @@
         <w:ind w:left="720" w:firstLine="0"/>
         <w:rPr>
           <w:b w:val="1"/>
+          <w:bCs w:val="1"/>
         </w:rPr>
       </w:pPr>
       <w:r>
         <w:rPr>
           <w:b w:val="1"/>
+          <w:bCs w:val="1"/>
           <w:rtl w:val="0"/>
         </w:rPr>
         <w:t xml:space="preserve">Amazon AWS</w:t>
@@ -3790,11 +3906,13 @@
         <w:ind w:left="720" w:firstLine="0"/>
         <w:rPr>
           <w:b w:val="1"/>
+          <w:bCs w:val="1"/>
         </w:rPr>
       </w:pPr>
       <w:r>
         <w:rPr>
           <w:b w:val="1"/>
+          <w:bCs w:val="1"/>
           <w:rtl w:val="0"/>
         </w:rPr>
         <w:t xml:space="preserve">Cloudflare</w:t>
@@ -3829,11 +3947,13 @@
         <w:ind w:left="720" w:firstLine="0"/>
         <w:rPr>
           <w:b w:val="1"/>
+          <w:bCs w:val="1"/>
         </w:rPr>
       </w:pPr>
       <w:r>
         <w:rPr>
           <w:b w:val="1"/>
+          <w:bCs w:val="1"/>
           <w:rtl w:val="0"/>
         </w:rPr>
         <w:t xml:space="preserve">Nginx</w:t>
@@ -3870,11 +3990,13 @@
         <w:ind w:left="720" w:firstLine="0"/>
         <w:rPr>
           <w:b w:val="1"/>
+          <w:bCs w:val="1"/>
         </w:rPr>
       </w:pPr>
       <w:r>
         <w:rPr>
           <w:b w:val="1"/>
+          <w:bCs w:val="1"/>
           <w:rtl w:val="0"/>
         </w:rPr>
         <w:t xml:space="preserve">Google Docs</w:t>
@@ -3897,11 +4019,13 @@
         <w:ind w:left="720" w:firstLine="0"/>
         <w:rPr>
           <w:b w:val="1"/>
+          <w:bCs w:val="1"/>
         </w:rPr>
       </w:pPr>
       <w:r>
         <w:rPr>
           <w:b w:val="1"/>
+          <w:bCs w:val="1"/>
           <w:rtl w:val="0"/>
         </w:rPr>
         <w:t xml:space="preserve">Google Sheets</w:t>
@@ -3938,11 +4062,13 @@
         <w:ind w:left="720" w:firstLine="0"/>
         <w:rPr>
           <w:b w:val="1"/>
+          <w:bCs w:val="1"/>
         </w:rPr>
       </w:pPr>
       <w:r>
         <w:rPr>
           <w:b w:val="1"/>
+          <w:bCs w:val="1"/>
           <w:rtl w:val="0"/>
         </w:rPr>
         <w:t xml:space="preserve">Visual Studio Code (VS Code)</w:t>
@@ -3965,11 +4091,13 @@
         <w:ind w:left="720" w:firstLine="0"/>
         <w:rPr>
           <w:b w:val="1"/>
+          <w:bCs w:val="1"/>
         </w:rPr>
       </w:pPr>
       <w:r>
         <w:rPr>
           <w:b w:val="1"/>
+          <w:bCs w:val="1"/>
           <w:rtl w:val="0"/>
         </w:rPr>
         <w:t xml:space="preserve">Git – Github</w:t>
@@ -4094,6 +4222,7 @@
       <w:r>
         <w:rPr>
           <w:b w:val="1"/>
+          <w:bCs w:val="1"/>
           <w:rtl w:val="0"/>
         </w:rPr>
         <w:t xml:space="preserve">Funciones principales del modelo</w:t>
@@ -4217,7 +4346,7 @@
         <w:rPr>
           <w:rtl w:val="0"/>
         </w:rPr>
-        <w:t xml:space="preserve">Vista</w:t>
+        <w:t xml:space="preserve">Template</w:t>
       </w:r>
     </w:p>
     <w:p>
@@ -4252,6 +4381,7 @@
       <w:r>
         <w:rPr>
           <w:b w:val="1"/>
+          <w:bCs w:val="1"/>
           <w:rtl w:val="0"/>
         </w:rPr>
         <w:t xml:space="preserve">Funciones principales de la vista</w:t>
@@ -4362,7 +4492,7 @@
         <w:rPr>
           <w:rtl w:val="0"/>
         </w:rPr>
-        <w:t xml:space="preserve">Controlador</w:t>
+        <w:t xml:space="preserve">Vista (View)</w:t>
       </w:r>
     </w:p>
     <w:p>
@@ -4397,6 +4527,7 @@
       <w:r>
         <w:rPr>
           <w:b w:val="1"/>
+          <w:bCs w:val="1"/>
           <w:rtl w:val="0"/>
         </w:rPr>
         <w:t xml:space="preserve">Funciones principales del controlador</w:t>
@@ -4520,7 +4651,7 @@
         <w:rPr>
           <w:rtl w:val="0"/>
         </w:rPr>
-        <w:t xml:space="preserve">Api rest</w:t>
+        <w:t xml:space="preserve">API REST</w:t>
       </w:r>
     </w:p>
     <w:p>
@@ -4555,6 +4686,7 @@
       <w:r>
         <w:rPr>
           <w:b w:val="1"/>
+          <w:bCs w:val="1"/>
           <w:rtl w:val="0"/>
         </w:rPr>
         <w:t xml:space="preserve">Características principales</w:t>
@@ -7490,6 +7622,7 @@
     </w:pPr>
     <w:rPr>
       <w:i w:val="1"/>
+      <w:iCs w:val="1"/>
       <w:color w:val="666666"/>
       <w:sz w:val="22"/>
       <w:szCs w:val="22"/>
@@ -8678,6 +8811,7 @@
     </w:pPr>
     <w:rPr>
       <w:i w:val="1"/>
+      <w:iCs w:val="1"/>
       <w:color w:val="f25912"/>
       <w:sz w:val="26"/>
       <w:szCs w:val="26"/>
